--- a/pdp/Консультация №12.docx
+++ b/pdp/Консультация №12.docx
@@ -35,6 +35,7 @@
     </w:p>
     <w:p>
       <w:pPr>
+        <w:ind w:firstLine="708"/>
         <w:rPr>
           <w:rFonts w:ascii="Times New Roman" w:hAnsi="Times New Roman" w:cs="Times New Roman"/>
           <w:sz w:val="28"/>
@@ -52,6 +53,7 @@
     </w:p>
     <w:p>
       <w:pPr>
+        <w:ind w:firstLine="708"/>
         <w:rPr>
           <w:rFonts w:ascii="Times New Roman" w:hAnsi="Times New Roman" w:cs="Times New Roman"/>
           <w:sz w:val="28"/>
@@ -137,6 +139,7 @@
     </w:p>
     <w:p>
       <w:pPr>
+        <w:ind w:firstLine="708"/>
         <w:rPr>
           <w:rFonts w:ascii="Times New Roman" w:hAnsi="Times New Roman" w:cs="Times New Roman"/>
           <w:sz w:val="28"/>
@@ -389,8 +392,8 @@
       <w:pPr>
         <w:rPr>
           <w:rFonts w:ascii="Times New Roman" w:hAnsi="Times New Roman" w:cs="Times New Roman"/>
-          <w:sz w:val="28"/>
-          <w:szCs w:val="28"/>
+          <w:sz w:val="24"/>
+          <w:szCs w:val="24"/>
           <w:lang w:val="en-US"/>
         </w:rPr>
       </w:pPr>
@@ -408,8 +411,6 @@
           <w:rPr>
             <w:rStyle w:val="a3"/>
             <w:rFonts w:ascii="Times New Roman" w:hAnsi="Times New Roman" w:cs="Times New Roman"/>
-            <w:sz w:val="24"/>
-            <w:szCs w:val="24"/>
             <w:lang w:val="en-US"/>
           </w:rPr>
           <w:t>https://www.sublimetext.com/3</w:t>
